--- a/АКМС/AKMS_2.docx
+++ b/АКМС/AKMS_2.docx
@@ -42,7 +42,7 @@
                 <w:lang w:eastAsia="ru-RU" w:bidi="ar-SA"/>
               </w:rPr>
               <w:drawing>
-                <wp:inline distT="0" distB="0" distL="0" distR="0" wp14:anchorId="72C81FEA" wp14:editId="027D3964">
+                <wp:inline distT="0" distB="0" distL="0" distR="0" wp14:anchorId="6EC3266D" wp14:editId="4FA61710">
                   <wp:extent cx="1066800" cy="1066800"/>
                   <wp:effectExtent l="0" t="0" r="0" b="0"/>
                   <wp:docPr id="298370851" name="Рисунок 3"/>
@@ -57,7 +57,7 @@
                           <pic:cNvPicPr/>
                         </pic:nvPicPr>
                         <pic:blipFill>
-                          <a:blip r:embed="rId5" cstate="print">
+                          <a:blip r:embed="rId6" cstate="print">
                             <a:extLst>
                               <a:ext uri="{28A0092B-C50C-407E-A947-70E740481C1C}">
                                 <a14:useLocalDpi xmlns:a14="http://schemas.microsoft.com/office/drawing/2010/main" val="0"/>
@@ -218,7 +218,7 @@
               <mc:AlternateContent>
                 <mc:Choice Requires="wps">
                   <w:drawing>
-                    <wp:inline distT="0" distB="0" distL="0" distR="0" wp14:anchorId="190F6734" wp14:editId="7EF7005E">
+                    <wp:inline distT="0" distB="0" distL="0" distR="0" wp14:anchorId="31CF9735" wp14:editId="03E8904B">
                       <wp:extent cx="5600700" cy="1270"/>
                       <wp:effectExtent l="19050" t="19050" r="19050" b="27305"/>
                       <wp:docPr id="2" name="Прямая соединительная линия 2"/>
@@ -457,7 +457,7 @@
           <w:sz w:val="32"/>
           <w:szCs w:val="32"/>
         </w:rPr>
-        <w:t>1</w:t>
+        <w:t>2</w:t>
       </w:r>
     </w:p>
     <w:p>
@@ -1088,25 +1088,391 @@
       </w:r>
     </w:p>
     <w:p>
-      <w:r>
+      <w:pPr>
+        <w:pStyle w:val="11"/>
+        <w:tabs>
+          <w:tab w:val="right" w:leader="dot" w:pos="9345"/>
+        </w:tabs>
+        <w:rPr>
+          <w:rFonts w:asciiTheme="minorHAnsi" w:eastAsiaTheme="minorEastAsia" w:hAnsiTheme="minorHAnsi" w:cstheme="minorBidi"/>
+          <w:noProof/>
+          <w:kern w:val="0"/>
+          <w:sz w:val="22"/>
+          <w:szCs w:val="22"/>
+          <w:lang w:eastAsia="ru-RU" w:bidi="ar-SA"/>
+        </w:rPr>
+      </w:pPr>
+      <w:r>
+        <w:rPr>
+          <w:b/>
+          <w:bCs/>
+        </w:rPr>
         <w:lastRenderedPageBreak/>
-        <w:t>Цель работы: изучить основные элементы и правила построения</w:t>
-      </w:r>
-    </w:p>
-    <w:p>
-      <w:r>
-        <w:t>диаграммы вариантов использования.</w:t>
-      </w:r>
-    </w:p>
-    <w:p>
-      <w:r>
-        <w:t>Задание: описать функции системы организации розничного бизнеса</w:t>
-      </w:r>
-    </w:p>
-    <w:p>
-      <w:r>
-        <w:t>с помощью диаграммы вариантов использования.</w:t>
-      </w:r>
+        <w:fldChar w:fldCharType="begin"/>
+      </w:r>
+      <w:r>
+        <w:rPr>
+          <w:b/>
+          <w:bCs/>
+        </w:rPr>
+        <w:instrText xml:space="preserve"> TOC \o "1-3" \h \z \u </w:instrText>
+      </w:r>
+      <w:r>
+        <w:rPr>
+          <w:b/>
+          <w:bCs/>
+        </w:rPr>
+        <w:fldChar w:fldCharType="separate"/>
+      </w:r>
+      <w:hyperlink w:anchor="_Toc161394301" w:history="1">
+        <w:r>
+          <w:rPr>
+            <w:rStyle w:val="a4"/>
+            <w:noProof/>
+          </w:rPr>
+          <w:t>Выполнение задания</w:t>
+        </w:r>
+        <w:r>
+          <w:rPr>
+            <w:noProof/>
+            <w:webHidden/>
+          </w:rPr>
+          <w:tab/>
+        </w:r>
+        <w:r>
+          <w:rPr>
+            <w:noProof/>
+            <w:webHidden/>
+          </w:rPr>
+          <w:fldChar w:fldCharType="begin"/>
+        </w:r>
+        <w:r>
+          <w:rPr>
+            <w:noProof/>
+            <w:webHidden/>
+          </w:rPr>
+          <w:instrText xml:space="preserve"> PAGEREF _Toc161394301 \h </w:instrText>
+        </w:r>
+        <w:r>
+          <w:rPr>
+            <w:noProof/>
+            <w:webHidden/>
+          </w:rPr>
+        </w:r>
+        <w:r>
+          <w:rPr>
+            <w:noProof/>
+            <w:webHidden/>
+          </w:rPr>
+          <w:fldChar w:fldCharType="separate"/>
+        </w:r>
+        <w:r>
+          <w:rPr>
+            <w:noProof/>
+            <w:webHidden/>
+          </w:rPr>
+          <w:t>4</w:t>
+        </w:r>
+        <w:r>
+          <w:rPr>
+            <w:noProof/>
+            <w:webHidden/>
+          </w:rPr>
+          <w:fldChar w:fldCharType="end"/>
+        </w:r>
+      </w:hyperlink>
+    </w:p>
+    <w:p>
+      <w:pPr>
+        <w:pStyle w:val="21"/>
+        <w:tabs>
+          <w:tab w:val="right" w:leader="dot" w:pos="9345"/>
+        </w:tabs>
+        <w:rPr>
+          <w:rFonts w:asciiTheme="minorHAnsi" w:eastAsiaTheme="minorEastAsia" w:hAnsiTheme="minorHAnsi" w:cstheme="minorBidi"/>
+          <w:noProof/>
+          <w:kern w:val="0"/>
+          <w:sz w:val="22"/>
+          <w:szCs w:val="22"/>
+          <w:lang w:eastAsia="ru-RU" w:bidi="ar-SA"/>
+        </w:rPr>
+      </w:pPr>
+      <w:hyperlink w:anchor="_Toc161394302" w:history="1">
+        <w:r>
+          <w:rPr>
+            <w:rStyle w:val="a4"/>
+            <w:noProof/>
+          </w:rPr>
+          <w:t>Описание банка</w:t>
+        </w:r>
+        <w:r>
+          <w:rPr>
+            <w:noProof/>
+            <w:webHidden/>
+          </w:rPr>
+          <w:tab/>
+        </w:r>
+        <w:r>
+          <w:rPr>
+            <w:noProof/>
+            <w:webHidden/>
+          </w:rPr>
+          <w:fldChar w:fldCharType="begin"/>
+        </w:r>
+        <w:r>
+          <w:rPr>
+            <w:noProof/>
+            <w:webHidden/>
+          </w:rPr>
+          <w:instrText xml:space="preserve"> PAGEREF _Toc161394302 \h </w:instrText>
+        </w:r>
+        <w:r>
+          <w:rPr>
+            <w:noProof/>
+            <w:webHidden/>
+          </w:rPr>
+        </w:r>
+        <w:r>
+          <w:rPr>
+            <w:noProof/>
+            <w:webHidden/>
+          </w:rPr>
+          <w:fldChar w:fldCharType="separate"/>
+        </w:r>
+        <w:r>
+          <w:rPr>
+            <w:noProof/>
+            <w:webHidden/>
+          </w:rPr>
+          <w:t>4</w:t>
+        </w:r>
+        <w:r>
+          <w:rPr>
+            <w:noProof/>
+            <w:webHidden/>
+          </w:rPr>
+          <w:fldChar w:fldCharType="end"/>
+        </w:r>
+      </w:hyperlink>
+    </w:p>
+    <w:p>
+      <w:pPr>
+        <w:pStyle w:val="21"/>
+        <w:tabs>
+          <w:tab w:val="right" w:leader="dot" w:pos="9345"/>
+        </w:tabs>
+        <w:rPr>
+          <w:rFonts w:asciiTheme="minorHAnsi" w:eastAsiaTheme="minorEastAsia" w:hAnsiTheme="minorHAnsi" w:cstheme="minorBidi"/>
+          <w:noProof/>
+          <w:kern w:val="0"/>
+          <w:sz w:val="22"/>
+          <w:szCs w:val="22"/>
+          <w:lang w:eastAsia="ru-RU" w:bidi="ar-SA"/>
+        </w:rPr>
+      </w:pPr>
+      <w:hyperlink w:anchor="_Toc161394303" w:history="1">
+        <w:r>
+          <w:rPr>
+            <w:rStyle w:val="a4"/>
+            <w:noProof/>
+          </w:rPr>
+          <w:t>Описание спецификаций функций рассматриваемой системы</w:t>
+        </w:r>
+        <w:r>
+          <w:rPr>
+            <w:noProof/>
+            <w:webHidden/>
+          </w:rPr>
+          <w:tab/>
+        </w:r>
+        <w:r>
+          <w:rPr>
+            <w:noProof/>
+            <w:webHidden/>
+          </w:rPr>
+          <w:fldChar w:fldCharType="begin"/>
+        </w:r>
+        <w:r>
+          <w:rPr>
+            <w:noProof/>
+            <w:webHidden/>
+          </w:rPr>
+          <w:instrText xml:space="preserve"> PAGEREF _Toc161394303 \h </w:instrText>
+        </w:r>
+        <w:r>
+          <w:rPr>
+            <w:noProof/>
+            <w:webHidden/>
+          </w:rPr>
+        </w:r>
+        <w:r>
+          <w:rPr>
+            <w:noProof/>
+            <w:webHidden/>
+          </w:rPr>
+          <w:fldChar w:fldCharType="separate"/>
+        </w:r>
+        <w:r>
+          <w:rPr>
+            <w:noProof/>
+            <w:webHidden/>
+          </w:rPr>
+          <w:t>5</w:t>
+        </w:r>
+        <w:r>
+          <w:rPr>
+            <w:noProof/>
+            <w:webHidden/>
+          </w:rPr>
+          <w:fldChar w:fldCharType="end"/>
+        </w:r>
+      </w:hyperlink>
+    </w:p>
+    <w:p>
+      <w:pPr>
+        <w:pStyle w:val="21"/>
+        <w:tabs>
+          <w:tab w:val="right" w:leader="dot" w:pos="9345"/>
+        </w:tabs>
+        <w:rPr>
+          <w:rFonts w:asciiTheme="minorHAnsi" w:eastAsiaTheme="minorEastAsia" w:hAnsiTheme="minorHAnsi" w:cstheme="minorBidi"/>
+          <w:noProof/>
+          <w:kern w:val="0"/>
+          <w:sz w:val="22"/>
+          <w:szCs w:val="22"/>
+          <w:lang w:eastAsia="ru-RU" w:bidi="ar-SA"/>
+        </w:rPr>
+      </w:pPr>
+      <w:hyperlink w:anchor="_Toc161394304" w:history="1">
+        <w:r>
+          <w:rPr>
+            <w:rStyle w:val="a4"/>
+            <w:noProof/>
+          </w:rPr>
+          <w:t>Диаграмма вариантов использования</w:t>
+        </w:r>
+        <w:r>
+          <w:rPr>
+            <w:noProof/>
+            <w:webHidden/>
+          </w:rPr>
+          <w:tab/>
+        </w:r>
+        <w:r>
+          <w:rPr>
+            <w:noProof/>
+            <w:webHidden/>
+          </w:rPr>
+          <w:fldChar w:fldCharType="begin"/>
+        </w:r>
+        <w:r>
+          <w:rPr>
+            <w:noProof/>
+            <w:webHidden/>
+          </w:rPr>
+          <w:instrText xml:space="preserve"> PAGEREF _Toc161394304 \h </w:instrText>
+        </w:r>
+        <w:r>
+          <w:rPr>
+            <w:noProof/>
+            <w:webHidden/>
+          </w:rPr>
+        </w:r>
+        <w:r>
+          <w:rPr>
+            <w:noProof/>
+            <w:webHidden/>
+          </w:rPr>
+          <w:fldChar w:fldCharType="separate"/>
+        </w:r>
+        <w:r>
+          <w:rPr>
+            <w:noProof/>
+            <w:webHidden/>
+          </w:rPr>
+          <w:t>6</w:t>
+        </w:r>
+        <w:r>
+          <w:rPr>
+            <w:noProof/>
+            <w:webHidden/>
+          </w:rPr>
+          <w:fldChar w:fldCharType="end"/>
+        </w:r>
+      </w:hyperlink>
+    </w:p>
+    <w:p>
+      <w:pPr>
+        <w:pStyle w:val="11"/>
+        <w:tabs>
+          <w:tab w:val="right" w:leader="dot" w:pos="9345"/>
+        </w:tabs>
+        <w:rPr>
+          <w:rFonts w:asciiTheme="minorHAnsi" w:eastAsiaTheme="minorEastAsia" w:hAnsiTheme="minorHAnsi" w:cstheme="minorBidi"/>
+          <w:noProof/>
+          <w:kern w:val="0"/>
+          <w:sz w:val="22"/>
+          <w:szCs w:val="22"/>
+          <w:lang w:eastAsia="ru-RU" w:bidi="ar-SA"/>
+        </w:rPr>
+      </w:pPr>
+      <w:hyperlink w:anchor="_Toc161394305" w:history="1">
+        <w:r>
+          <w:rPr>
+            <w:rStyle w:val="a4"/>
+            <w:noProof/>
+          </w:rPr>
+          <w:t>Вывод</w:t>
+        </w:r>
+        <w:r>
+          <w:rPr>
+            <w:noProof/>
+            <w:webHidden/>
+          </w:rPr>
+          <w:tab/>
+        </w:r>
+        <w:r>
+          <w:rPr>
+            <w:noProof/>
+            <w:webHidden/>
+          </w:rPr>
+          <w:fldChar w:fldCharType="begin"/>
+        </w:r>
+        <w:r>
+          <w:rPr>
+            <w:noProof/>
+            <w:webHidden/>
+          </w:rPr>
+          <w:instrText xml:space="preserve"> PAGEREF _Toc161394305 \h </w:instrText>
+        </w:r>
+        <w:r>
+          <w:rPr>
+            <w:noProof/>
+            <w:webHidden/>
+          </w:rPr>
+        </w:r>
+        <w:r>
+          <w:rPr>
+            <w:noProof/>
+            <w:webHidden/>
+          </w:rPr>
+          <w:fldChar w:fldCharType="separate"/>
+        </w:r>
+        <w:r>
+          <w:rPr>
+            <w:noProof/>
+            <w:webHidden/>
+          </w:rPr>
+          <w:t>7</w:t>
+        </w:r>
+        <w:r>
+          <w:rPr>
+            <w:noProof/>
+            <w:webHidden/>
+          </w:rPr>
+          <w:fldChar w:fldCharType="end"/>
+        </w:r>
+      </w:hyperlink>
     </w:p>
     <w:p>
       <w:pPr>
@@ -1115,16 +1481,116 @@
         <w:spacing w:after="160" w:line="259" w:lineRule="auto"/>
         <w:ind w:firstLine="0"/>
         <w:jc w:val="left"/>
-      </w:pPr>
-      <w:r>
+        <w:rPr>
+          <w:b/>
+          <w:bCs/>
+        </w:rPr>
+      </w:pPr>
+      <w:r>
+        <w:rPr>
+          <w:b/>
+          <w:bCs/>
+        </w:rPr>
+        <w:fldChar w:fldCharType="end"/>
+      </w:r>
+      <w:r>
+        <w:rPr>
+          <w:b/>
+          <w:bCs/>
+        </w:rPr>
         <w:br w:type="page"/>
       </w:r>
     </w:p>
     <w:p>
       <w:r>
+        <w:rPr>
+          <w:b/>
+          <w:bCs/>
+        </w:rPr>
         <w:lastRenderedPageBreak/>
+        <w:t>Цель работы:</w:t>
+      </w:r>
+      <w:r>
+        <w:t xml:space="preserve"> изучить основные элементы и правила построения</w:t>
+      </w:r>
+      <w:r>
+        <w:t xml:space="preserve"> </w:t>
+      </w:r>
+      <w:r>
+        <w:t>диаграммы вариантов использования.</w:t>
+      </w:r>
+    </w:p>
+    <w:p>
+      <w:r>
+        <w:rPr>
+          <w:b/>
+          <w:bCs/>
+        </w:rPr>
+        <w:t>Задание:</w:t>
+      </w:r>
+      <w:r>
+        <w:t xml:space="preserve"> описать функции системы организации розничного бизнеса</w:t>
+      </w:r>
+      <w:r>
+        <w:t xml:space="preserve"> </w:t>
+      </w:r>
+      <w:r>
+        <w:t>с помощью диаграммы вариантов использования.</w:t>
+      </w:r>
+    </w:p>
+    <w:p>
+      <w:pPr>
+        <w:rPr>
+          <w:lang w:eastAsia="ru-RU" w:bidi="ar-SA"/>
+        </w:rPr>
+      </w:pPr>
+      <w:r>
+        <w:rPr>
+          <w:b/>
+          <w:bCs/>
+          <w:lang w:eastAsia="ru-RU" w:bidi="ar-SA"/>
+        </w:rPr>
+        <w:t>Вариант:</w:t>
+      </w:r>
+      <w:r>
+        <w:rPr>
+          <w:lang w:eastAsia="ru-RU" w:bidi="ar-SA"/>
+        </w:rPr>
+        <w:t xml:space="preserve"> моделирование организации банковского бизнеса (на примере кредитных операций физических лиц).</w:t>
+      </w:r>
+    </w:p>
+    <w:p>
+      <w:pPr>
+        <w:widowControl/>
+        <w:suppressAutoHyphens w:val="0"/>
+        <w:spacing w:after="160" w:line="259" w:lineRule="auto"/>
+        <w:ind w:firstLine="0"/>
+        <w:jc w:val="left"/>
+      </w:pPr>
+      <w:r>
+        <w:br w:type="page"/>
+      </w:r>
+    </w:p>
+    <w:p>
+      <w:pPr>
+        <w:pStyle w:val="1"/>
+      </w:pPr>
+      <w:bookmarkStart w:id="0" w:name="_Toc161394301"/>
+      <w:r>
+        <w:lastRenderedPageBreak/>
+        <w:t>Выполнение задания</w:t>
+      </w:r>
+      <w:bookmarkEnd w:id="0"/>
+    </w:p>
+    <w:p>
+      <w:pPr>
+        <w:pStyle w:val="2"/>
+      </w:pPr>
+      <w:bookmarkStart w:id="1" w:name="_Toc161394302"/>
+      <w:r>
         <w:t>Описание банка</w:t>
       </w:r>
+      <w:bookmarkEnd w:id="1"/>
     </w:p>
     <w:p>
       <w:r>
@@ -1167,7 +1633,7 @@
           <w:noProof/>
         </w:rPr>
         <w:drawing>
-          <wp:inline distT="0" distB="0" distL="0" distR="0">
+          <wp:inline distT="0" distB="0" distL="0" distR="0" wp14:anchorId="0BF43E07" wp14:editId="33FC4F89">
             <wp:extent cx="4811824" cy="4602480"/>
             <wp:effectExtent l="0" t="0" r="8255" b="7620"/>
             <wp:docPr id="1" name="Рисунок 1"/>
@@ -1182,7 +1648,7 @@
                     <pic:cNvPicPr/>
                   </pic:nvPicPr>
                   <pic:blipFill>
-                    <a:blip r:embed="rId6">
+                    <a:blip r:embed="rId7">
                       <a:extLst>
                         <a:ext uri="{28A0092B-C50C-407E-A947-70E740481C1C}">
                           <a14:useLocalDpi xmlns:a14="http://schemas.microsoft.com/office/drawing/2010/main" val="0"/>
@@ -1225,6 +1691,27 @@
         <w:t>Заполнить таблицу на основе полученной диаграммы:</w:t>
       </w:r>
     </w:p>
+    <w:p>
+      <w:pPr>
+        <w:widowControl/>
+        <w:suppressAutoHyphens w:val="0"/>
+        <w:spacing w:before="120" w:line="240" w:lineRule="auto"/>
+        <w:ind w:firstLine="0"/>
+        <w:rPr>
+          <w:i/>
+          <w:iCs/>
+          <w:sz w:val="24"/>
+        </w:rPr>
+      </w:pPr>
+      <w:r>
+        <w:rPr>
+          <w:i/>
+          <w:iCs/>
+          <w:sz w:val="24"/>
+        </w:rPr>
+        <w:t>Таблица 1 - Описание взаимодействий актеров и вариантов использования</w:t>
+      </w:r>
+    </w:p>
     <w:tbl>
       <w:tblPr>
         <w:tblStyle w:val="a3"/>
@@ -1243,9 +1730,23 @@
           </w:tcPr>
           <w:p>
             <w:pPr>
-              <w:ind w:firstLine="0"/>
-            </w:pPr>
-            <w:r>
+              <w:widowControl/>
+              <w:suppressAutoHyphens w:val="0"/>
+              <w:spacing w:line="240" w:lineRule="auto"/>
+              <w:ind w:firstLine="0"/>
+              <w:jc w:val="center"/>
+              <w:rPr>
+                <w:b/>
+                <w:bCs/>
+                <w:sz w:val="24"/>
+              </w:rPr>
+            </w:pPr>
+            <w:r>
+              <w:rPr>
+                <w:b/>
+                <w:bCs/>
+                <w:sz w:val="24"/>
+              </w:rPr>
               <w:t>Актёр/ВИ</w:t>
             </w:r>
           </w:p>
@@ -1256,9 +1757,23 @@
           </w:tcPr>
           <w:p>
             <w:pPr>
-              <w:ind w:firstLine="0"/>
-            </w:pPr>
-            <w:r>
+              <w:widowControl/>
+              <w:suppressAutoHyphens w:val="0"/>
+              <w:spacing w:line="240" w:lineRule="auto"/>
+              <w:ind w:firstLine="0"/>
+              <w:jc w:val="center"/>
+              <w:rPr>
+                <w:b/>
+                <w:bCs/>
+                <w:sz w:val="24"/>
+              </w:rPr>
+            </w:pPr>
+            <w:r>
+              <w:rPr>
+                <w:b/>
+                <w:bCs/>
+                <w:sz w:val="24"/>
+              </w:rPr>
               <w:t>Тип связи</w:t>
             </w:r>
           </w:p>
@@ -1269,9 +1784,23 @@
           </w:tcPr>
           <w:p>
             <w:pPr>
-              <w:ind w:firstLine="0"/>
-            </w:pPr>
-            <w:r>
+              <w:widowControl/>
+              <w:suppressAutoHyphens w:val="0"/>
+              <w:spacing w:line="240" w:lineRule="auto"/>
+              <w:ind w:firstLine="0"/>
+              <w:jc w:val="center"/>
+              <w:rPr>
+                <w:b/>
+                <w:bCs/>
+                <w:sz w:val="24"/>
+              </w:rPr>
+            </w:pPr>
+            <w:r>
+              <w:rPr>
+                <w:b/>
+                <w:bCs/>
+                <w:sz w:val="24"/>
+              </w:rPr>
               <w:t>Вариант использования</w:t>
             </w:r>
           </w:p>
@@ -1284,9 +1813,22 @@
           </w:tcPr>
           <w:p>
             <w:pPr>
-              <w:ind w:firstLine="0"/>
-            </w:pPr>
-            <w:r>
+              <w:widowControl/>
+              <w:suppressAutoHyphens w:val="0"/>
+              <w:spacing w:before="120" w:line="240" w:lineRule="auto"/>
+              <w:ind w:firstLine="0"/>
+              <w:rPr>
+                <w:i/>
+                <w:iCs/>
+                <w:sz w:val="24"/>
+              </w:rPr>
+            </w:pPr>
+            <w:r>
+              <w:rPr>
+                <w:i/>
+                <w:iCs/>
+                <w:sz w:val="24"/>
+              </w:rPr>
               <w:t>Клиент банка</w:t>
             </w:r>
           </w:p>
@@ -1297,9 +1839,22 @@
           </w:tcPr>
           <w:p>
             <w:pPr>
-              <w:ind w:firstLine="0"/>
-            </w:pPr>
-            <w:r>
+              <w:widowControl/>
+              <w:suppressAutoHyphens w:val="0"/>
+              <w:spacing w:before="120" w:line="240" w:lineRule="auto"/>
+              <w:ind w:firstLine="0"/>
+              <w:rPr>
+                <w:i/>
+                <w:iCs/>
+                <w:sz w:val="24"/>
+              </w:rPr>
+            </w:pPr>
+            <w:r>
+              <w:rPr>
+                <w:i/>
+                <w:iCs/>
+                <w:sz w:val="24"/>
+              </w:rPr>
               <w:t>Простая ассоциация</w:t>
             </w:r>
           </w:p>
@@ -1310,9 +1865,22 @@
           </w:tcPr>
           <w:p>
             <w:pPr>
-              <w:ind w:firstLine="0"/>
-            </w:pPr>
-            <w:r>
+              <w:widowControl/>
+              <w:suppressAutoHyphens w:val="0"/>
+              <w:spacing w:before="120" w:line="240" w:lineRule="auto"/>
+              <w:ind w:firstLine="0"/>
+              <w:rPr>
+                <w:i/>
+                <w:iCs/>
+                <w:sz w:val="24"/>
+              </w:rPr>
+            </w:pPr>
+            <w:r>
+              <w:rPr>
+                <w:i/>
+                <w:iCs/>
+                <w:sz w:val="24"/>
+              </w:rPr>
               <w:t>Открытие счёта</w:t>
             </w:r>
           </w:p>
@@ -1325,9 +1893,22 @@
           </w:tcPr>
           <w:p>
             <w:pPr>
-              <w:ind w:firstLine="0"/>
-            </w:pPr>
-            <w:r>
+              <w:widowControl/>
+              <w:suppressAutoHyphens w:val="0"/>
+              <w:spacing w:before="120" w:line="240" w:lineRule="auto"/>
+              <w:ind w:firstLine="0"/>
+              <w:rPr>
+                <w:i/>
+                <w:iCs/>
+                <w:sz w:val="24"/>
+              </w:rPr>
+            </w:pPr>
+            <w:r>
+              <w:rPr>
+                <w:i/>
+                <w:iCs/>
+                <w:sz w:val="24"/>
+              </w:rPr>
               <w:t>Клиент банка</w:t>
             </w:r>
           </w:p>
@@ -1338,9 +1919,22 @@
           </w:tcPr>
           <w:p>
             <w:pPr>
-              <w:ind w:firstLine="0"/>
-            </w:pPr>
-            <w:r>
+              <w:widowControl/>
+              <w:suppressAutoHyphens w:val="0"/>
+              <w:spacing w:before="120" w:line="240" w:lineRule="auto"/>
+              <w:ind w:firstLine="0"/>
+              <w:rPr>
+                <w:i/>
+                <w:iCs/>
+                <w:sz w:val="24"/>
+              </w:rPr>
+            </w:pPr>
+            <w:r>
+              <w:rPr>
+                <w:i/>
+                <w:iCs/>
+                <w:sz w:val="24"/>
+              </w:rPr>
               <w:t>Простая ассоциация</w:t>
             </w:r>
           </w:p>
@@ -1351,9 +1945,22 @@
           </w:tcPr>
           <w:p>
             <w:pPr>
-              <w:ind w:firstLine="0"/>
-            </w:pPr>
-            <w:r>
+              <w:widowControl/>
+              <w:suppressAutoHyphens w:val="0"/>
+              <w:spacing w:before="120" w:line="240" w:lineRule="auto"/>
+              <w:ind w:firstLine="0"/>
+              <w:rPr>
+                <w:i/>
+                <w:iCs/>
+                <w:sz w:val="24"/>
+              </w:rPr>
+            </w:pPr>
+            <w:r>
+              <w:rPr>
+                <w:i/>
+                <w:iCs/>
+                <w:sz w:val="24"/>
+              </w:rPr>
               <w:t>Пополнение счёта</w:t>
             </w:r>
           </w:p>
@@ -1366,9 +1973,22 @@
           </w:tcPr>
           <w:p>
             <w:pPr>
-              <w:ind w:firstLine="0"/>
-            </w:pPr>
-            <w:r>
+              <w:widowControl/>
+              <w:suppressAutoHyphens w:val="0"/>
+              <w:spacing w:before="120" w:line="240" w:lineRule="auto"/>
+              <w:ind w:firstLine="0"/>
+              <w:rPr>
+                <w:i/>
+                <w:iCs/>
+                <w:sz w:val="24"/>
+              </w:rPr>
+            </w:pPr>
+            <w:r>
+              <w:rPr>
+                <w:i/>
+                <w:iCs/>
+                <w:sz w:val="24"/>
+              </w:rPr>
               <w:t>Клиент банка</w:t>
             </w:r>
           </w:p>
@@ -1379,9 +1999,22 @@
           </w:tcPr>
           <w:p>
             <w:pPr>
-              <w:ind w:firstLine="0"/>
-            </w:pPr>
-            <w:r>
+              <w:widowControl/>
+              <w:suppressAutoHyphens w:val="0"/>
+              <w:spacing w:before="120" w:line="240" w:lineRule="auto"/>
+              <w:ind w:firstLine="0"/>
+              <w:rPr>
+                <w:i/>
+                <w:iCs/>
+                <w:sz w:val="24"/>
+              </w:rPr>
+            </w:pPr>
+            <w:r>
+              <w:rPr>
+                <w:i/>
+                <w:iCs/>
+                <w:sz w:val="24"/>
+              </w:rPr>
               <w:t>Простая ассоциация</w:t>
             </w:r>
           </w:p>
@@ -1392,9 +2025,22 @@
           </w:tcPr>
           <w:p>
             <w:pPr>
-              <w:ind w:firstLine="0"/>
-            </w:pPr>
-            <w:r>
+              <w:widowControl/>
+              <w:suppressAutoHyphens w:val="0"/>
+              <w:spacing w:before="120" w:line="240" w:lineRule="auto"/>
+              <w:ind w:firstLine="0"/>
+              <w:rPr>
+                <w:i/>
+                <w:iCs/>
+                <w:sz w:val="24"/>
+              </w:rPr>
+            </w:pPr>
+            <w:r>
+              <w:rPr>
+                <w:i/>
+                <w:iCs/>
+                <w:sz w:val="24"/>
+              </w:rPr>
               <w:t>Снятие средств со счёта</w:t>
             </w:r>
           </w:p>
@@ -1407,9 +2053,22 @@
           </w:tcPr>
           <w:p>
             <w:pPr>
-              <w:ind w:firstLine="0"/>
-            </w:pPr>
-            <w:r>
+              <w:widowControl/>
+              <w:suppressAutoHyphens w:val="0"/>
+              <w:spacing w:before="120" w:line="240" w:lineRule="auto"/>
+              <w:ind w:firstLine="0"/>
+              <w:rPr>
+                <w:i/>
+                <w:iCs/>
+                <w:sz w:val="24"/>
+              </w:rPr>
+            </w:pPr>
+            <w:r>
+              <w:rPr>
+                <w:i/>
+                <w:iCs/>
+                <w:sz w:val="24"/>
+              </w:rPr>
               <w:t>Клиент банка</w:t>
             </w:r>
           </w:p>
@@ -1420,9 +2079,22 @@
           </w:tcPr>
           <w:p>
             <w:pPr>
-              <w:ind w:firstLine="0"/>
-            </w:pPr>
-            <w:r>
+              <w:widowControl/>
+              <w:suppressAutoHyphens w:val="0"/>
+              <w:spacing w:before="120" w:line="240" w:lineRule="auto"/>
+              <w:ind w:firstLine="0"/>
+              <w:rPr>
+                <w:i/>
+                <w:iCs/>
+                <w:sz w:val="24"/>
+              </w:rPr>
+            </w:pPr>
+            <w:r>
+              <w:rPr>
+                <w:i/>
+                <w:iCs/>
+                <w:sz w:val="24"/>
+              </w:rPr>
               <w:t>Простая ассоциация</w:t>
             </w:r>
           </w:p>
@@ -1433,9 +2105,22 @@
           </w:tcPr>
           <w:p>
             <w:pPr>
-              <w:ind w:firstLine="0"/>
-            </w:pPr>
-            <w:r>
+              <w:widowControl/>
+              <w:suppressAutoHyphens w:val="0"/>
+              <w:spacing w:before="120" w:line="240" w:lineRule="auto"/>
+              <w:ind w:firstLine="0"/>
+              <w:rPr>
+                <w:i/>
+                <w:iCs/>
+                <w:sz w:val="24"/>
+              </w:rPr>
+            </w:pPr>
+            <w:r>
+              <w:rPr>
+                <w:i/>
+                <w:iCs/>
+                <w:sz w:val="24"/>
+              </w:rPr>
               <w:t>Закрытие счёта</w:t>
             </w:r>
           </w:p>
@@ -1448,14 +2133,24 @@
           </w:tcPr>
           <w:p>
             <w:pPr>
-              <w:ind w:firstLine="0"/>
-            </w:pPr>
-            <w:r>
-              <w:t xml:space="preserve">Операционист </w:t>
-            </w:r>
-            <w:r>
+              <w:widowControl/>
+              <w:suppressAutoHyphens w:val="0"/>
+              <w:spacing w:before="120" w:line="240" w:lineRule="auto"/>
+              <w:ind w:firstLine="0"/>
+              <w:rPr>
+                <w:i/>
+                <w:iCs/>
+                <w:sz w:val="24"/>
+              </w:rPr>
+            </w:pPr>
+            <w:r>
+              <w:rPr>
+                <w:i/>
+                <w:iCs/>
+                <w:sz w:val="24"/>
+              </w:rPr>
               <w:lastRenderedPageBreak/>
-              <w:t>банка</w:t>
+              <w:t>Операционист банка</w:t>
             </w:r>
           </w:p>
         </w:tc>
@@ -1465,10 +2160,22 @@
           </w:tcPr>
           <w:p>
             <w:pPr>
-              <w:ind w:firstLine="0"/>
-            </w:pPr>
-            <w:r>
-              <w:lastRenderedPageBreak/>
+              <w:widowControl/>
+              <w:suppressAutoHyphens w:val="0"/>
+              <w:spacing w:before="120" w:line="240" w:lineRule="auto"/>
+              <w:ind w:firstLine="0"/>
+              <w:rPr>
+                <w:i/>
+                <w:iCs/>
+                <w:sz w:val="24"/>
+              </w:rPr>
+            </w:pPr>
+            <w:r>
+              <w:rPr>
+                <w:i/>
+                <w:iCs/>
+                <w:sz w:val="24"/>
+              </w:rPr>
               <w:t>Направленная ассоциация</w:t>
             </w:r>
           </w:p>
@@ -1479,9 +2186,22 @@
           </w:tcPr>
           <w:p>
             <w:pPr>
-              <w:ind w:firstLine="0"/>
-            </w:pPr>
-            <w:r>
+              <w:widowControl/>
+              <w:suppressAutoHyphens w:val="0"/>
+              <w:spacing w:before="120" w:line="240" w:lineRule="auto"/>
+              <w:ind w:firstLine="0"/>
+              <w:rPr>
+                <w:i/>
+                <w:iCs/>
+                <w:sz w:val="24"/>
+              </w:rPr>
+            </w:pPr>
+            <w:r>
+              <w:rPr>
+                <w:i/>
+                <w:iCs/>
+                <w:sz w:val="24"/>
+              </w:rPr>
               <w:t>Открытие счёта</w:t>
             </w:r>
           </w:p>
@@ -1494,9 +2214,22 @@
           </w:tcPr>
           <w:p>
             <w:pPr>
-              <w:ind w:firstLine="0"/>
-            </w:pPr>
-            <w:r>
+              <w:widowControl/>
+              <w:suppressAutoHyphens w:val="0"/>
+              <w:spacing w:before="120" w:line="240" w:lineRule="auto"/>
+              <w:ind w:firstLine="0"/>
+              <w:rPr>
+                <w:i/>
+                <w:iCs/>
+                <w:sz w:val="24"/>
+              </w:rPr>
+            </w:pPr>
+            <w:r>
+              <w:rPr>
+                <w:i/>
+                <w:iCs/>
+                <w:sz w:val="24"/>
+              </w:rPr>
               <w:t>Операционист банка</w:t>
             </w:r>
           </w:p>
@@ -1507,9 +2240,22 @@
           </w:tcPr>
           <w:p>
             <w:pPr>
-              <w:ind w:firstLine="0"/>
-            </w:pPr>
-            <w:r>
+              <w:widowControl/>
+              <w:suppressAutoHyphens w:val="0"/>
+              <w:spacing w:before="120" w:line="240" w:lineRule="auto"/>
+              <w:ind w:firstLine="0"/>
+              <w:rPr>
+                <w:i/>
+                <w:iCs/>
+                <w:sz w:val="24"/>
+              </w:rPr>
+            </w:pPr>
+            <w:r>
+              <w:rPr>
+                <w:i/>
+                <w:iCs/>
+                <w:sz w:val="24"/>
+              </w:rPr>
               <w:t>Направленная ассоциация</w:t>
             </w:r>
           </w:p>
@@ -1520,9 +2266,22 @@
           </w:tcPr>
           <w:p>
             <w:pPr>
-              <w:ind w:firstLine="0"/>
-            </w:pPr>
-            <w:r>
+              <w:widowControl/>
+              <w:suppressAutoHyphens w:val="0"/>
+              <w:spacing w:before="120" w:line="240" w:lineRule="auto"/>
+              <w:ind w:firstLine="0"/>
+              <w:rPr>
+                <w:i/>
+                <w:iCs/>
+                <w:sz w:val="24"/>
+              </w:rPr>
+            </w:pPr>
+            <w:r>
+              <w:rPr>
+                <w:i/>
+                <w:iCs/>
+                <w:sz w:val="24"/>
+              </w:rPr>
               <w:t>Пополнение счёта</w:t>
             </w:r>
           </w:p>
@@ -1535,9 +2294,22 @@
           </w:tcPr>
           <w:p>
             <w:pPr>
-              <w:ind w:firstLine="0"/>
-            </w:pPr>
-            <w:r>
+              <w:widowControl/>
+              <w:suppressAutoHyphens w:val="0"/>
+              <w:spacing w:before="120" w:line="240" w:lineRule="auto"/>
+              <w:ind w:firstLine="0"/>
+              <w:rPr>
+                <w:i/>
+                <w:iCs/>
+                <w:sz w:val="24"/>
+              </w:rPr>
+            </w:pPr>
+            <w:r>
+              <w:rPr>
+                <w:i/>
+                <w:iCs/>
+                <w:sz w:val="24"/>
+              </w:rPr>
               <w:t>Операционист банка</w:t>
             </w:r>
           </w:p>
@@ -1548,9 +2320,22 @@
           </w:tcPr>
           <w:p>
             <w:pPr>
-              <w:ind w:firstLine="0"/>
-            </w:pPr>
-            <w:r>
+              <w:widowControl/>
+              <w:suppressAutoHyphens w:val="0"/>
+              <w:spacing w:before="120" w:line="240" w:lineRule="auto"/>
+              <w:ind w:firstLine="0"/>
+              <w:rPr>
+                <w:i/>
+                <w:iCs/>
+                <w:sz w:val="24"/>
+              </w:rPr>
+            </w:pPr>
+            <w:r>
+              <w:rPr>
+                <w:i/>
+                <w:iCs/>
+                <w:sz w:val="24"/>
+              </w:rPr>
               <w:t>Направленная ассоциация</w:t>
             </w:r>
           </w:p>
@@ -1561,9 +2346,22 @@
           </w:tcPr>
           <w:p>
             <w:pPr>
-              <w:ind w:firstLine="0"/>
-            </w:pPr>
-            <w:r>
+              <w:widowControl/>
+              <w:suppressAutoHyphens w:val="0"/>
+              <w:spacing w:before="120" w:line="240" w:lineRule="auto"/>
+              <w:ind w:firstLine="0"/>
+              <w:rPr>
+                <w:i/>
+                <w:iCs/>
+                <w:sz w:val="24"/>
+              </w:rPr>
+            </w:pPr>
+            <w:r>
+              <w:rPr>
+                <w:i/>
+                <w:iCs/>
+                <w:sz w:val="24"/>
+              </w:rPr>
               <w:t>Снятие средств со счёта</w:t>
             </w:r>
           </w:p>
@@ -1576,9 +2374,22 @@
           </w:tcPr>
           <w:p>
             <w:pPr>
-              <w:ind w:firstLine="0"/>
-            </w:pPr>
-            <w:r>
+              <w:widowControl/>
+              <w:suppressAutoHyphens w:val="0"/>
+              <w:spacing w:before="120" w:line="240" w:lineRule="auto"/>
+              <w:ind w:firstLine="0"/>
+              <w:rPr>
+                <w:i/>
+                <w:iCs/>
+                <w:sz w:val="24"/>
+              </w:rPr>
+            </w:pPr>
+            <w:r>
+              <w:rPr>
+                <w:i/>
+                <w:iCs/>
+                <w:sz w:val="24"/>
+              </w:rPr>
               <w:t>Операционист банка</w:t>
             </w:r>
           </w:p>
@@ -1589,9 +2400,22 @@
           </w:tcPr>
           <w:p>
             <w:pPr>
-              <w:ind w:firstLine="0"/>
-            </w:pPr>
-            <w:r>
+              <w:widowControl/>
+              <w:suppressAutoHyphens w:val="0"/>
+              <w:spacing w:before="120" w:line="240" w:lineRule="auto"/>
+              <w:ind w:firstLine="0"/>
+              <w:rPr>
+                <w:i/>
+                <w:iCs/>
+                <w:sz w:val="24"/>
+              </w:rPr>
+            </w:pPr>
+            <w:r>
+              <w:rPr>
+                <w:i/>
+                <w:iCs/>
+                <w:sz w:val="24"/>
+              </w:rPr>
               <w:t>Направленная ассоциация</w:t>
             </w:r>
           </w:p>
@@ -1602,9 +2426,22 @@
           </w:tcPr>
           <w:p>
             <w:pPr>
-              <w:ind w:firstLine="0"/>
-            </w:pPr>
-            <w:r>
+              <w:widowControl/>
+              <w:suppressAutoHyphens w:val="0"/>
+              <w:spacing w:before="120" w:line="240" w:lineRule="auto"/>
+              <w:ind w:firstLine="0"/>
+              <w:rPr>
+                <w:i/>
+                <w:iCs/>
+                <w:sz w:val="24"/>
+              </w:rPr>
+            </w:pPr>
+            <w:r>
+              <w:rPr>
+                <w:i/>
+                <w:iCs/>
+                <w:sz w:val="24"/>
+              </w:rPr>
               <w:t>Закрытие счёта</w:t>
             </w:r>
           </w:p>
@@ -1617,9 +2454,22 @@
           </w:tcPr>
           <w:p>
             <w:pPr>
-              <w:ind w:firstLine="0"/>
-            </w:pPr>
-            <w:r>
+              <w:widowControl/>
+              <w:suppressAutoHyphens w:val="0"/>
+              <w:spacing w:before="120" w:line="240" w:lineRule="auto"/>
+              <w:ind w:firstLine="0"/>
+              <w:rPr>
+                <w:i/>
+                <w:iCs/>
+                <w:sz w:val="24"/>
+              </w:rPr>
+            </w:pPr>
+            <w:r>
+              <w:rPr>
+                <w:i/>
+                <w:iCs/>
+                <w:sz w:val="24"/>
+              </w:rPr>
               <w:t>Открытие счёта</w:t>
             </w:r>
           </w:p>
@@ -1630,9 +2480,22 @@
           </w:tcPr>
           <w:p>
             <w:pPr>
-              <w:ind w:firstLine="0"/>
-            </w:pPr>
-            <w:r>
+              <w:widowControl/>
+              <w:suppressAutoHyphens w:val="0"/>
+              <w:spacing w:before="120" w:line="240" w:lineRule="auto"/>
+              <w:ind w:firstLine="0"/>
+              <w:rPr>
+                <w:i/>
+                <w:iCs/>
+                <w:sz w:val="24"/>
+              </w:rPr>
+            </w:pPr>
+            <w:r>
+              <w:rPr>
+                <w:i/>
+                <w:iCs/>
+                <w:sz w:val="24"/>
+              </w:rPr>
               <w:t>Расширение</w:t>
             </w:r>
           </w:p>
@@ -1643,9 +2506,22 @@
           </w:tcPr>
           <w:p>
             <w:pPr>
-              <w:ind w:firstLine="0"/>
-            </w:pPr>
-            <w:r>
+              <w:widowControl/>
+              <w:suppressAutoHyphens w:val="0"/>
+              <w:spacing w:before="120" w:line="240" w:lineRule="auto"/>
+              <w:ind w:firstLine="0"/>
+              <w:rPr>
+                <w:i/>
+                <w:iCs/>
+                <w:sz w:val="24"/>
+              </w:rPr>
+            </w:pPr>
+            <w:r>
+              <w:rPr>
+                <w:i/>
+                <w:iCs/>
+                <w:sz w:val="24"/>
+              </w:rPr>
               <w:t>Пополнение счёта</w:t>
             </w:r>
           </w:p>
@@ -1658,9 +2534,22 @@
           </w:tcPr>
           <w:p>
             <w:pPr>
-              <w:ind w:firstLine="0"/>
-            </w:pPr>
-            <w:r>
+              <w:widowControl/>
+              <w:suppressAutoHyphens w:val="0"/>
+              <w:spacing w:before="120" w:line="240" w:lineRule="auto"/>
+              <w:ind w:firstLine="0"/>
+              <w:rPr>
+                <w:i/>
+                <w:iCs/>
+                <w:sz w:val="24"/>
+              </w:rPr>
+            </w:pPr>
+            <w:r>
+              <w:rPr>
+                <w:i/>
+                <w:iCs/>
+                <w:sz w:val="24"/>
+              </w:rPr>
               <w:t>Закрытие счёта</w:t>
             </w:r>
           </w:p>
@@ -1671,9 +2560,22 @@
           </w:tcPr>
           <w:p>
             <w:pPr>
-              <w:ind w:firstLine="0"/>
-            </w:pPr>
-            <w:r>
+              <w:widowControl/>
+              <w:suppressAutoHyphens w:val="0"/>
+              <w:spacing w:before="120" w:line="240" w:lineRule="auto"/>
+              <w:ind w:firstLine="0"/>
+              <w:rPr>
+                <w:i/>
+                <w:iCs/>
+                <w:sz w:val="24"/>
+              </w:rPr>
+            </w:pPr>
+            <w:r>
+              <w:rPr>
+                <w:i/>
+                <w:iCs/>
+                <w:sz w:val="24"/>
+              </w:rPr>
               <w:t>Расширение</w:t>
             </w:r>
           </w:p>
@@ -1684,9 +2586,22 @@
           </w:tcPr>
           <w:p>
             <w:pPr>
-              <w:ind w:firstLine="0"/>
-            </w:pPr>
-            <w:r>
+              <w:widowControl/>
+              <w:suppressAutoHyphens w:val="0"/>
+              <w:spacing w:before="120" w:line="240" w:lineRule="auto"/>
+              <w:ind w:firstLine="0"/>
+              <w:rPr>
+                <w:i/>
+                <w:iCs/>
+                <w:sz w:val="24"/>
+              </w:rPr>
+            </w:pPr>
+            <w:r>
+              <w:rPr>
+                <w:i/>
+                <w:iCs/>
+                <w:sz w:val="24"/>
+              </w:rPr>
               <w:t>Снятие средств со счёта</w:t>
             </w:r>
           </w:p>
@@ -1694,24 +2609,659 @@
       </w:tr>
     </w:tbl>
     <w:p>
-      <w:r>
-        <w:t>Описание спецификации функций системы организации розничного</w:t>
+      <w:pPr>
+        <w:pStyle w:val="2"/>
+      </w:pPr>
+      <w:bookmarkStart w:id="2" w:name="_Toc161394303"/>
+      <w:r>
+        <w:t>Описа</w:t>
+      </w:r>
+      <w:r>
+        <w:t>ние</w:t>
+      </w:r>
+      <w:r>
+        <w:t xml:space="preserve"> спецификаци</w:t>
+      </w:r>
+      <w:r>
+        <w:t>й</w:t>
+      </w:r>
+      <w:r>
+        <w:t xml:space="preserve"> функций рассматриваемой системы</w:t>
+      </w:r>
+      <w:bookmarkEnd w:id="2"/>
+    </w:p>
+    <w:p>
+      <w:r>
+        <w:t xml:space="preserve">В диаграмме будут присутствовать следующие функции (таблица </w:t>
+      </w:r>
+      <w:r>
+        <w:t>2</w:t>
+      </w:r>
+      <w:r>
+        <w:t>):</w:t>
+      </w:r>
+    </w:p>
+    <w:p>
+      <w:pPr>
+        <w:widowControl/>
+        <w:suppressAutoHyphens w:val="0"/>
+        <w:spacing w:before="120" w:line="240" w:lineRule="auto"/>
+        <w:ind w:firstLine="0"/>
+        <w:rPr>
+          <w:i/>
+          <w:iCs/>
+          <w:sz w:val="24"/>
+        </w:rPr>
+      </w:pPr>
+      <w:r>
+        <w:rPr>
+          <w:i/>
+          <w:iCs/>
+          <w:sz w:val="24"/>
+        </w:rPr>
+        <w:t xml:space="preserve">Таблица </w:t>
+      </w:r>
+      <w:r>
+        <w:rPr>
+          <w:i/>
+          <w:iCs/>
+          <w:sz w:val="24"/>
+        </w:rPr>
+        <w:t>2</w:t>
+      </w:r>
+      <w:r>
+        <w:rPr>
+          <w:i/>
+          <w:iCs/>
+          <w:sz w:val="24"/>
+        </w:rPr>
+        <w:t xml:space="preserve"> – </w:t>
+      </w:r>
+      <w:r>
+        <w:rPr>
+          <w:i/>
+          <w:iCs/>
+          <w:sz w:val="24"/>
+        </w:rPr>
+        <w:t>О</w:t>
+      </w:r>
+      <w:r>
+        <w:rPr>
+          <w:i/>
+          <w:iCs/>
+          <w:sz w:val="24"/>
+        </w:rPr>
+        <w:t>сновные функции системы</w:t>
+      </w:r>
+    </w:p>
+    <w:tbl>
+      <w:tblPr>
+        <w:tblStyle w:val="a3"/>
+        <w:tblW w:w="0" w:type="auto"/>
+        <w:tblLook w:val="04A0" w:firstRow="1" w:lastRow="0" w:firstColumn="1" w:lastColumn="0" w:noHBand="0" w:noVBand="1"/>
+      </w:tblPr>
+      <w:tblGrid>
+        <w:gridCol w:w="4672"/>
+        <w:gridCol w:w="4673"/>
+      </w:tblGrid>
+      <w:tr>
+        <w:tc>
+          <w:tcPr>
+            <w:tcW w:w="4672" w:type="dxa"/>
+            <w:vAlign w:val="center"/>
+          </w:tcPr>
+          <w:p>
+            <w:pPr>
+              <w:widowControl/>
+              <w:suppressAutoHyphens w:val="0"/>
+              <w:spacing w:line="240" w:lineRule="auto"/>
+              <w:ind w:firstLine="0"/>
+              <w:jc w:val="center"/>
+              <w:rPr>
+                <w:b/>
+                <w:bCs/>
+                <w:sz w:val="24"/>
+              </w:rPr>
+            </w:pPr>
+            <w:r>
+              <w:rPr>
+                <w:b/>
+                <w:bCs/>
+                <w:sz w:val="24"/>
+              </w:rPr>
+              <w:t>Наименование</w:t>
+            </w:r>
+          </w:p>
+        </w:tc>
+        <w:tc>
+          <w:tcPr>
+            <w:tcW w:w="4673" w:type="dxa"/>
+            <w:vAlign w:val="center"/>
+          </w:tcPr>
+          <w:p>
+            <w:pPr>
+              <w:widowControl/>
+              <w:suppressAutoHyphens w:val="0"/>
+              <w:spacing w:line="240" w:lineRule="auto"/>
+              <w:ind w:firstLine="0"/>
+              <w:jc w:val="center"/>
+              <w:rPr>
+                <w:b/>
+                <w:bCs/>
+                <w:sz w:val="24"/>
+              </w:rPr>
+            </w:pPr>
+            <w:r>
+              <w:rPr>
+                <w:b/>
+                <w:bCs/>
+                <w:sz w:val="24"/>
+              </w:rPr>
+              <w:t>Краткое описание</w:t>
+            </w:r>
+          </w:p>
+        </w:tc>
+      </w:tr>
+      <w:tr>
+        <w:tc>
+          <w:tcPr>
+            <w:tcW w:w="4672" w:type="dxa"/>
+          </w:tcPr>
+          <w:p>
+            <w:pPr>
+              <w:widowControl/>
+              <w:suppressAutoHyphens w:val="0"/>
+              <w:spacing w:line="240" w:lineRule="auto"/>
+              <w:ind w:firstLine="0"/>
+              <w:jc w:val="left"/>
+              <w:rPr>
+                <w:sz w:val="24"/>
+              </w:rPr>
+            </w:pPr>
+            <w:r>
+              <w:rPr>
+                <w:sz w:val="24"/>
+              </w:rPr>
+              <w:t>Заявление на кредит</w:t>
+            </w:r>
+          </w:p>
+        </w:tc>
+        <w:tc>
+          <w:tcPr>
+            <w:tcW w:w="4673" w:type="dxa"/>
+          </w:tcPr>
+          <w:p>
+            <w:pPr>
+              <w:widowControl/>
+              <w:suppressAutoHyphens w:val="0"/>
+              <w:spacing w:line="240" w:lineRule="auto"/>
+              <w:ind w:firstLine="0"/>
+              <w:jc w:val="left"/>
+              <w:rPr>
+                <w:sz w:val="24"/>
+              </w:rPr>
+            </w:pPr>
+            <w:r>
+              <w:rPr>
+                <w:sz w:val="24"/>
+              </w:rPr>
+              <w:t>Прием и обработка онлайн-заявок на потребительские кредиты от физических лиц</w:t>
+            </w:r>
+          </w:p>
+        </w:tc>
+      </w:tr>
+      <w:tr>
+        <w:tc>
+          <w:tcPr>
+            <w:tcW w:w="4672" w:type="dxa"/>
+          </w:tcPr>
+          <w:p>
+            <w:pPr>
+              <w:widowControl/>
+              <w:suppressAutoHyphens w:val="0"/>
+              <w:spacing w:line="240" w:lineRule="auto"/>
+              <w:ind w:firstLine="0"/>
+              <w:jc w:val="left"/>
+              <w:rPr>
+                <w:sz w:val="24"/>
+              </w:rPr>
+            </w:pPr>
+            <w:r>
+              <w:rPr>
+                <w:sz w:val="24"/>
+              </w:rPr>
+              <w:t>Оценка кредитоспособности</w:t>
+            </w:r>
+          </w:p>
+        </w:tc>
+        <w:tc>
+          <w:tcPr>
+            <w:tcW w:w="4673" w:type="dxa"/>
+          </w:tcPr>
+          <w:p>
+            <w:pPr>
+              <w:widowControl/>
+              <w:suppressAutoHyphens w:val="0"/>
+              <w:spacing w:line="240" w:lineRule="auto"/>
+              <w:ind w:firstLine="0"/>
+              <w:jc w:val="left"/>
+              <w:rPr>
+                <w:sz w:val="24"/>
+              </w:rPr>
+            </w:pPr>
+            <w:r>
+              <w:rPr>
+                <w:sz w:val="24"/>
+              </w:rPr>
+              <w:t>Анализ финансового положения клиента, включая кредитную историю и текущие финансовые обязательства</w:t>
+            </w:r>
+          </w:p>
+        </w:tc>
+      </w:tr>
+      <w:tr>
+        <w:tc>
+          <w:tcPr>
+            <w:tcW w:w="4672" w:type="dxa"/>
+          </w:tcPr>
+          <w:p>
+            <w:pPr>
+              <w:widowControl/>
+              <w:suppressAutoHyphens w:val="0"/>
+              <w:spacing w:line="240" w:lineRule="auto"/>
+              <w:ind w:firstLine="0"/>
+              <w:jc w:val="left"/>
+              <w:rPr>
+                <w:sz w:val="24"/>
+              </w:rPr>
+            </w:pPr>
+            <w:r>
+              <w:rPr>
+                <w:sz w:val="24"/>
+              </w:rPr>
+              <w:t>Расчет кредитных условий</w:t>
+            </w:r>
+          </w:p>
+        </w:tc>
+        <w:tc>
+          <w:tcPr>
+            <w:tcW w:w="4673" w:type="dxa"/>
+          </w:tcPr>
+          <w:p>
+            <w:pPr>
+              <w:widowControl/>
+              <w:suppressAutoHyphens w:val="0"/>
+              <w:spacing w:line="240" w:lineRule="auto"/>
+              <w:ind w:firstLine="0"/>
+              <w:jc w:val="left"/>
+              <w:rPr>
+                <w:sz w:val="24"/>
+              </w:rPr>
+            </w:pPr>
+            <w:r>
+              <w:rPr>
+                <w:sz w:val="24"/>
+              </w:rPr>
+              <w:t>Предоставление клиенту информации о процентных ставках, ежемесячных платежах и общей стоимости кредита</w:t>
+            </w:r>
+          </w:p>
+        </w:tc>
+      </w:tr>
+      <w:tr>
+        <w:tc>
+          <w:tcPr>
+            <w:tcW w:w="4672" w:type="dxa"/>
+          </w:tcPr>
+          <w:p>
+            <w:pPr>
+              <w:widowControl/>
+              <w:suppressAutoHyphens w:val="0"/>
+              <w:spacing w:line="240" w:lineRule="auto"/>
+              <w:ind w:firstLine="0"/>
+              <w:jc w:val="left"/>
+              <w:rPr>
+                <w:sz w:val="24"/>
+              </w:rPr>
+            </w:pPr>
+            <w:r>
+              <w:rPr>
+                <w:sz w:val="24"/>
+              </w:rPr>
+              <w:t>Утверждение кредита</w:t>
+            </w:r>
+          </w:p>
+        </w:tc>
+        <w:tc>
+          <w:tcPr>
+            <w:tcW w:w="4673" w:type="dxa"/>
+          </w:tcPr>
+          <w:p>
+            <w:pPr>
+              <w:widowControl/>
+              <w:suppressAutoHyphens w:val="0"/>
+              <w:spacing w:line="240" w:lineRule="auto"/>
+              <w:ind w:firstLine="0"/>
+              <w:jc w:val="left"/>
+              <w:rPr>
+                <w:sz w:val="24"/>
+              </w:rPr>
+            </w:pPr>
+            <w:r>
+              <w:rPr>
+                <w:sz w:val="24"/>
+              </w:rPr>
+              <w:t>Принятие решения о выдаче кредита на основе проведенной оценки</w:t>
+            </w:r>
+          </w:p>
+        </w:tc>
+      </w:tr>
+      <w:tr>
+        <w:tc>
+          <w:tcPr>
+            <w:tcW w:w="4672" w:type="dxa"/>
+          </w:tcPr>
+          <w:p>
+            <w:pPr>
+              <w:widowControl/>
+              <w:suppressAutoHyphens w:val="0"/>
+              <w:spacing w:line="240" w:lineRule="auto"/>
+              <w:ind w:firstLine="0"/>
+              <w:jc w:val="left"/>
+              <w:rPr>
+                <w:sz w:val="24"/>
+              </w:rPr>
+            </w:pPr>
+            <w:r>
+              <w:rPr>
+                <w:sz w:val="24"/>
+              </w:rPr>
+              <w:t>Выдача кредита</w:t>
+            </w:r>
+          </w:p>
+        </w:tc>
+        <w:tc>
+          <w:tcPr>
+            <w:tcW w:w="4673" w:type="dxa"/>
+          </w:tcPr>
+          <w:p>
+            <w:pPr>
+              <w:widowControl/>
+              <w:suppressAutoHyphens w:val="0"/>
+              <w:spacing w:line="240" w:lineRule="auto"/>
+              <w:ind w:firstLine="0"/>
+              <w:jc w:val="left"/>
+              <w:rPr>
+                <w:sz w:val="24"/>
+              </w:rPr>
+            </w:pPr>
+            <w:r>
+              <w:rPr>
+                <w:sz w:val="24"/>
+              </w:rPr>
+              <w:t>Перечисление кредитных средств на счет клиента или выдача наличными</w:t>
+            </w:r>
+          </w:p>
+        </w:tc>
+      </w:tr>
+      <w:tr>
+        <w:tc>
+          <w:tcPr>
+            <w:tcW w:w="4672" w:type="dxa"/>
+          </w:tcPr>
+          <w:p>
+            <w:pPr>
+              <w:widowControl/>
+              <w:suppressAutoHyphens w:val="0"/>
+              <w:spacing w:line="240" w:lineRule="auto"/>
+              <w:ind w:firstLine="0"/>
+              <w:jc w:val="left"/>
+              <w:rPr>
+                <w:sz w:val="24"/>
+              </w:rPr>
+            </w:pPr>
+            <w:r>
+              <w:rPr>
+                <w:sz w:val="24"/>
+              </w:rPr>
+              <w:t>Управление кредитом</w:t>
+            </w:r>
+          </w:p>
+        </w:tc>
+        <w:tc>
+          <w:tcPr>
+            <w:tcW w:w="4673" w:type="dxa"/>
+          </w:tcPr>
+          <w:p>
+            <w:pPr>
+              <w:widowControl/>
+              <w:suppressAutoHyphens w:val="0"/>
+              <w:spacing w:line="240" w:lineRule="auto"/>
+              <w:ind w:firstLine="0"/>
+              <w:jc w:val="left"/>
+              <w:rPr>
+                <w:sz w:val="24"/>
+              </w:rPr>
+            </w:pPr>
+            <w:r>
+              <w:rPr>
+                <w:sz w:val="24"/>
+              </w:rPr>
+              <w:t>Возможность отслеживания остатка долга, планирования платежей и досрочного погашения</w:t>
+            </w:r>
+          </w:p>
+        </w:tc>
+      </w:tr>
+      <w:tr>
+        <w:tc>
+          <w:tcPr>
+            <w:tcW w:w="4672" w:type="dxa"/>
+          </w:tcPr>
+          <w:p>
+            <w:pPr>
+              <w:widowControl/>
+              <w:suppressAutoHyphens w:val="0"/>
+              <w:spacing w:line="240" w:lineRule="auto"/>
+              <w:ind w:firstLine="0"/>
+              <w:jc w:val="left"/>
+              <w:rPr>
+                <w:sz w:val="24"/>
+              </w:rPr>
+            </w:pPr>
+            <w:r>
+              <w:rPr>
+                <w:sz w:val="24"/>
+              </w:rPr>
+              <w:t>Интеграция с бюро кредитных историй</w:t>
+            </w:r>
+          </w:p>
+        </w:tc>
+        <w:tc>
+          <w:tcPr>
+            <w:tcW w:w="4673" w:type="dxa"/>
+          </w:tcPr>
+          <w:p>
+            <w:pPr>
+              <w:widowControl/>
+              <w:suppressAutoHyphens w:val="0"/>
+              <w:spacing w:line="240" w:lineRule="auto"/>
+              <w:ind w:firstLine="0"/>
+              <w:jc w:val="left"/>
+              <w:rPr>
+                <w:sz w:val="24"/>
+              </w:rPr>
+            </w:pPr>
+            <w:r>
+              <w:rPr>
+                <w:sz w:val="24"/>
+              </w:rPr>
+              <w:t>Автоматизация процесса получения и обновления кредитной истории клиентов для ускорения процесса оценки кредитоспособности</w:t>
+            </w:r>
+          </w:p>
+        </w:tc>
+      </w:tr>
+      <w:tr>
+        <w:tc>
+          <w:tcPr>
+            <w:tcW w:w="4672" w:type="dxa"/>
+          </w:tcPr>
+          <w:p>
+            <w:pPr>
+              <w:widowControl/>
+              <w:suppressAutoHyphens w:val="0"/>
+              <w:spacing w:line="240" w:lineRule="auto"/>
+              <w:ind w:firstLine="0"/>
+              <w:jc w:val="left"/>
+              <w:rPr>
+                <w:sz w:val="24"/>
+              </w:rPr>
+            </w:pPr>
+            <w:r>
+              <w:rPr>
+                <w:sz w:val="24"/>
+              </w:rPr>
+              <w:t>Онлайн-чат для консультаций</w:t>
+            </w:r>
+          </w:p>
+        </w:tc>
+        <w:tc>
+          <w:tcPr>
+            <w:tcW w:w="4673" w:type="dxa"/>
+          </w:tcPr>
+          <w:p>
+            <w:pPr>
+              <w:widowControl/>
+              <w:suppressAutoHyphens w:val="0"/>
+              <w:spacing w:line="240" w:lineRule="auto"/>
+              <w:ind w:firstLine="0"/>
+              <w:jc w:val="left"/>
+              <w:rPr>
+                <w:sz w:val="24"/>
+              </w:rPr>
+            </w:pPr>
+            <w:r>
+              <w:rPr>
+                <w:sz w:val="24"/>
+              </w:rPr>
+              <w:t>Внедрение системы мгновенного общения с клиентской поддержкой для ускорения решения вопросов клиентов</w:t>
+            </w:r>
+          </w:p>
+        </w:tc>
+      </w:tr>
+    </w:tbl>
+    <w:p/>
+    <w:p>
+      <w:pPr>
+        <w:pStyle w:val="2"/>
+      </w:pPr>
+      <w:bookmarkStart w:id="3" w:name="_Toc161394304"/>
+      <w:r>
+        <w:t>Диаграмма вариантов использования</w:t>
+      </w:r>
+      <w:bookmarkEnd w:id="3"/>
+    </w:p>
+    <w:p>
+      <w:r>
+        <w:t>Спецификация функций системы, описанной в п.2, изображена на рисунке 2:</w:t>
+      </w:r>
+    </w:p>
+    <w:p>
+      <w:pPr>
+        <w:jc w:val="center"/>
+      </w:pPr>
+      <w:r>
+        <w:rPr>
+          <w:noProof/>
+          <w:lang w:val="en-US"/>
+        </w:rPr>
+        <w:lastRenderedPageBreak/>
+        <w:drawing>
+          <wp:inline distT="0" distB="0" distL="0" distR="0" wp14:anchorId="71840F10" wp14:editId="0A3ADD44">
+            <wp:extent cx="5410013" cy="3261176"/>
+            <wp:effectExtent l="0" t="0" r="635" b="0"/>
+            <wp:docPr id="3" name="Рисунок 3"/>
+            <wp:cNvGraphicFramePr>
+              <a:graphicFrameLocks xmlns:a="http://schemas.openxmlformats.org/drawingml/2006/main" noChangeAspect="1"/>
+            </wp:cNvGraphicFramePr>
+            <a:graphic xmlns:a="http://schemas.openxmlformats.org/drawingml/2006/main">
+              <a:graphicData uri="http://schemas.openxmlformats.org/drawingml/2006/picture">
+                <pic:pic xmlns:pic="http://schemas.openxmlformats.org/drawingml/2006/picture">
+                  <pic:nvPicPr>
+                    <pic:cNvPr id="3" name="Диаграмма без названия.drawio.png"/>
+                    <pic:cNvPicPr/>
+                  </pic:nvPicPr>
+                  <pic:blipFill>
+                    <a:blip r:embed="rId8">
+                      <a:extLst>
+                        <a:ext uri="{28A0092B-C50C-407E-A947-70E740481C1C}">
+                          <a14:useLocalDpi xmlns:a14="http://schemas.microsoft.com/office/drawing/2010/main" val="0"/>
+                        </a:ext>
+                      </a:extLst>
+                    </a:blip>
+                    <a:stretch>
+                      <a:fillRect/>
+                    </a:stretch>
+                  </pic:blipFill>
+                  <pic:spPr>
+                    <a:xfrm>
+                      <a:off x="0" y="0"/>
+                      <a:ext cx="5410013" cy="3261176"/>
+                    </a:xfrm>
+                    <a:prstGeom prst="rect">
+                      <a:avLst/>
+                    </a:prstGeom>
+                  </pic:spPr>
+                </pic:pic>
+              </a:graphicData>
+            </a:graphic>
+          </wp:inline>
+        </w:drawing>
+      </w:r>
+      <w:bookmarkStart w:id="4" w:name="_GoBack"/>
+      <w:bookmarkEnd w:id="4"/>
+    </w:p>
+    <w:p>
+      <w:pPr>
+        <w:jc w:val="center"/>
+      </w:pPr>
+      <w:r>
+        <w:t xml:space="preserve">Рисунок 2 </w:t>
+      </w:r>
+      <w:r>
+        <w:t>–</w:t>
       </w:r>
       <w:r>
         <w:t xml:space="preserve"> </w:t>
       </w:r>
       <w:r>
-        <w:t>бизнеса.</w:t>
-      </w:r>
-    </w:p>
-    <w:p>
-      <w:pPr>
-        <w:rPr>
-          <w:lang w:val="en-US"/>
-        </w:rPr>
-      </w:pPr>
-      <w:bookmarkStart w:id="0" w:name="_GoBack"/>
-      <w:bookmarkEnd w:id="0"/>
+        <w:t>Диаграмма вариантов использования</w:t>
+      </w:r>
+    </w:p>
+    <w:p>
+      <w:pPr>
+        <w:widowControl/>
+        <w:suppressAutoHyphens w:val="0"/>
+        <w:spacing w:after="160" w:line="259" w:lineRule="auto"/>
+        <w:ind w:firstLine="0"/>
+        <w:jc w:val="left"/>
+      </w:pPr>
+      <w:r>
+        <w:br w:type="page"/>
+      </w:r>
+    </w:p>
+    <w:p>
+      <w:pPr>
+        <w:pStyle w:val="1"/>
+      </w:pPr>
+      <w:bookmarkStart w:id="5" w:name="_Toc161394305"/>
+      <w:r>
+        <w:lastRenderedPageBreak/>
+        <w:t>Вывод</w:t>
+      </w:r>
+      <w:bookmarkEnd w:id="5"/>
+    </w:p>
+    <w:p>
+      <w:r>
+        <w:t>Были изучены основные элементы и правила построения диаграммы вариантов использования.</w:t>
+      </w:r>
     </w:p>
     <w:sectPr>
       <w:pgSz w:w="11906" w:h="16838"/>
@@ -1732,7 +3282,6 @@
     <w:lvl w:ilvl="0" w:tplc="68644264">
       <w:start w:val="1"/>
       <w:numFmt w:val="decimal"/>
-      <w:pStyle w:val="2"/>
       <w:lvlText w:val="%1."/>
       <w:lvlJc w:val="center"/>
       <w:pPr>
@@ -1822,7 +3371,6 @@
     <w:lvl w:ilvl="0" w:tplc="E04EC8F2">
       <w:start w:val="1"/>
       <w:numFmt w:val="decimal"/>
-      <w:pStyle w:val="1"/>
       <w:lvlText w:val="%1."/>
       <w:lvlJc w:val="center"/>
       <w:pPr>
@@ -2334,13 +3882,10 @@
     <w:link w:val="10"/>
     <w:uiPriority w:val="9"/>
     <w:qFormat/>
-    <w:rsid w:val="00F51BA2"/>
+    <w:rsid w:val="00DF211B"/>
     <w:pPr>
       <w:keepNext/>
       <w:keepLines/>
-      <w:numPr>
-        <w:numId w:val="1"/>
-      </w:numPr>
       <w:spacing w:after="0" w:line="360" w:lineRule="auto"/>
       <w:jc w:val="center"/>
       <w:outlineLvl w:val="0"/>
@@ -2361,16 +3906,12 @@
     <w:uiPriority w:val="9"/>
     <w:unhideWhenUsed/>
     <w:qFormat/>
-    <w:rsid w:val="00F51BA2"/>
+    <w:rsid w:val="00DF211B"/>
     <w:pPr>
       <w:keepNext/>
       <w:keepLines/>
       <w:widowControl/>
-      <w:numPr>
-        <w:numId w:val="2"/>
-      </w:numPr>
       <w:suppressAutoHyphens w:val="0"/>
-      <w:spacing w:before="40"/>
       <w:outlineLvl w:val="1"/>
     </w:pPr>
     <w:rPr>
@@ -2413,7 +3954,7 @@
     <w:basedOn w:val="a0"/>
     <w:link w:val="1"/>
     <w:uiPriority w:val="9"/>
-    <w:rsid w:val="00F51BA2"/>
+    <w:rsid w:val="00DF211B"/>
     <w:rPr>
       <w:rFonts w:ascii="Times New Roman" w:eastAsia="Times New Roman" w:hAnsi="Times New Roman" w:cs="Times New Roman"/>
       <w:b/>
@@ -2427,7 +3968,7 @@
     <w:basedOn w:val="a0"/>
     <w:link w:val="2"/>
     <w:uiPriority w:val="9"/>
-    <w:rsid w:val="00F51BA2"/>
+    <w:rsid w:val="00DF211B"/>
     <w:rPr>
       <w:rFonts w:ascii="Times New Roman" w:eastAsiaTheme="majorEastAsia" w:hAnsi="Times New Roman" w:cstheme="majorBidi"/>
       <w:b/>
@@ -2461,6 +4002,48 @@
         <w:insideV w:val="single" w:sz="4" w:space="0" w:color="auto"/>
       </w:tblBorders>
     </w:tblPr>
+  </w:style>
+  <w:style w:type="paragraph" w:styleId="21">
+    <w:name w:val="toc 2"/>
+    <w:basedOn w:val="a"/>
+    <w:next w:val="a"/>
+    <w:autoRedefine/>
+    <w:uiPriority w:val="39"/>
+    <w:unhideWhenUsed/>
+    <w:rsid w:val="00472F2E"/>
+    <w:pPr>
+      <w:spacing w:after="100"/>
+      <w:ind w:left="280"/>
+    </w:pPr>
+    <w:rPr>
+      <w:rFonts w:cs="Mangal"/>
+    </w:rPr>
+  </w:style>
+  <w:style w:type="paragraph" w:styleId="11">
+    <w:name w:val="toc 1"/>
+    <w:basedOn w:val="a"/>
+    <w:next w:val="a"/>
+    <w:autoRedefine/>
+    <w:uiPriority w:val="39"/>
+    <w:unhideWhenUsed/>
+    <w:rsid w:val="00472F2E"/>
+    <w:pPr>
+      <w:spacing w:after="100"/>
+    </w:pPr>
+    <w:rPr>
+      <w:rFonts w:cs="Mangal"/>
+    </w:rPr>
+  </w:style>
+  <w:style w:type="character" w:styleId="a4">
+    <w:name w:val="Hyperlink"/>
+    <w:basedOn w:val="a0"/>
+    <w:uiPriority w:val="99"/>
+    <w:unhideWhenUsed/>
+    <w:rsid w:val="00472F2E"/>
+    <w:rPr>
+      <w:color w:val="0563C1" w:themeColor="hyperlink"/>
+      <w:u w:val="single"/>
+    </w:rPr>
   </w:style>
 </w:styles>
 </file>
@@ -2758,4 +4341,16 @@
     </a:ext>
   </a:extLst>
 </a:theme>
+</file>
+
+<file path=customXml/item1.xml><?xml version="1.0" encoding="utf-8"?>
+<b:Sources xmlns:b="http://schemas.openxmlformats.org/officeDocument/2006/bibliography" xmlns="http://schemas.openxmlformats.org/officeDocument/2006/bibliography" SelectedStyle="\APASixthEditionOfficeOnline.xsl" StyleName="APA" Version="6"/>
+</file>
+
+<file path=customXml/itemProps1.xml><?xml version="1.0" encoding="utf-8"?>
+<ds:datastoreItem xmlns:ds="http://schemas.openxmlformats.org/officeDocument/2006/customXml" ds:itemID="{5C787712-BC3C-40B2-AC18-4D7024B1A768}">
+  <ds:schemaRefs>
+    <ds:schemaRef ds:uri="http://schemas.openxmlformats.org/officeDocument/2006/bibliography"/>
+  </ds:schemaRefs>
+</ds:datastoreItem>
 </file>